--- a/MODELO ATA EXPORTAR.docx
+++ b/MODELO ATA EXPORTAR.docx
@@ -121,7 +121,39 @@
           <w:sz w:val="26"/>
           <w:szCs w:val="26"/>
         </w:rPr>
-        <w:t>, na sala de audiências do fórum Local Desembargador Antônio Gonçalves de Almeida, situado à Praça João de Sousa Leal, n° 545, Centro, presentes a Exma. </w:t>
+        <w:t xml:space="preserve">, na sala de audiências do fórum Local </w:t>
+      </w:r>
+      <w:r>
+        <w:rPr>
+          <w:rFonts w:ascii="Book Antiqua" w:hAnsi="Book Antiqua"/>
+          <w:sz w:val="26"/>
+          <w:szCs w:val="26"/>
+        </w:rPr>
+        <w:t>__________</w:t>
+      </w:r>
+      <w:r>
+        <w:rPr>
+          <w:rFonts w:ascii="Book Antiqua" w:hAnsi="Book Antiqua"/>
+          <w:sz w:val="26"/>
+          <w:szCs w:val="26"/>
+        </w:rPr>
+        <w:t xml:space="preserve">, situado à </w:t>
+      </w:r>
+      <w:r>
+        <w:rPr>
+          <w:rFonts w:ascii="Book Antiqua" w:hAnsi="Book Antiqua"/>
+          <w:sz w:val="26"/>
+          <w:szCs w:val="26"/>
+        </w:rPr>
+        <w:t>__________</w:t>
+      </w:r>
+      <w:r>
+        <w:rPr>
+          <w:rFonts w:ascii="Book Antiqua" w:hAnsi="Book Antiqua"/>
+          <w:sz w:val="26"/>
+          <w:szCs w:val="26"/>
+        </w:rPr>
+        <w:t>, presentes a Exma. </w:t>
       </w:r>
       <w:r>
         <w:rPr>
@@ -131,15 +163,93 @@
           <w:sz w:val="26"/>
           <w:szCs w:val="26"/>
         </w:rPr>
-        <w:t>Dra. LUCIANA CLÁUDIA MEDEIROS DE SOUZA BRILHANTE</w:t>
-      </w:r>
-      <w:r>
-        <w:rPr>
-          <w:rFonts w:ascii="Book Antiqua" w:hAnsi="Book Antiqua"/>
-          <w:sz w:val="26"/>
-          <w:szCs w:val="26"/>
-        </w:rPr>
-        <w:t>, MM. Juíza de Direito Titular da Comarca de Inhuma - PI, comigo Oficial de Gabinete, e demais servidores.</w:t>
+        <w:t>Dr</w:t>
+      </w:r>
+      <w:r>
+        <w:rPr>
+          <w:rFonts w:ascii="Book Antiqua" w:hAnsi="Book Antiqua"/>
+          <w:b/>
+          <w:bCs/>
+          <w:sz w:val="26"/>
+          <w:szCs w:val="26"/>
+        </w:rPr>
+        <w:t>(a)</w:t>
+      </w:r>
+      <w:r>
+        <w:rPr>
+          <w:rFonts w:ascii="Book Antiqua" w:hAnsi="Book Antiqua"/>
+          <w:b/>
+          <w:bCs/>
+          <w:sz w:val="26"/>
+          <w:szCs w:val="26"/>
+        </w:rPr>
+        <w:t xml:space="preserve">. </w:t>
+      </w:r>
+      <w:r>
+        <w:rPr>
+          <w:rFonts w:ascii="Book Antiqua" w:hAnsi="Book Antiqua"/>
+          <w:b/>
+          <w:bCs/>
+          <w:sz w:val="26"/>
+          <w:szCs w:val="26"/>
+        </w:rPr>
+        <w:t>_____</w:t>
+      </w:r>
+      <w:r>
+        <w:rPr>
+          <w:rFonts w:ascii="Book Antiqua" w:hAnsi="Book Antiqua"/>
+          <w:sz w:val="26"/>
+          <w:szCs w:val="26"/>
+        </w:rPr>
+        <w:t>, MM. Juíz</w:t>
+      </w:r>
+      <w:r>
+        <w:rPr>
+          <w:rFonts w:ascii="Book Antiqua" w:hAnsi="Book Antiqua"/>
+          <w:sz w:val="26"/>
+          <w:szCs w:val="26"/>
+        </w:rPr>
+        <w:t>(</w:t>
+      </w:r>
+      <w:r>
+        <w:rPr>
+          <w:rFonts w:ascii="Book Antiqua" w:hAnsi="Book Antiqua"/>
+          <w:sz w:val="26"/>
+          <w:szCs w:val="26"/>
+        </w:rPr>
+        <w:t>a</w:t>
+      </w:r>
+      <w:r>
+        <w:rPr>
+          <w:rFonts w:ascii="Book Antiqua" w:hAnsi="Book Antiqua"/>
+          <w:sz w:val="26"/>
+          <w:szCs w:val="26"/>
+        </w:rPr>
+        <w:t>)</w:t>
+      </w:r>
+      <w:r>
+        <w:rPr>
+          <w:rFonts w:ascii="Book Antiqua" w:hAnsi="Book Antiqua"/>
+          <w:sz w:val="26"/>
+          <w:szCs w:val="26"/>
+        </w:rPr>
+        <w:t xml:space="preserve"> de Direito Titular da Comarca de </w:t>
+      </w:r>
+      <w:r>
+        <w:rPr>
+          <w:rFonts w:ascii="Book Antiqua" w:hAnsi="Book Antiqua"/>
+          <w:sz w:val="26"/>
+          <w:szCs w:val="26"/>
+        </w:rPr>
+        <w:t>________</w:t>
+      </w:r>
+      <w:r>
+        <w:rPr>
+          <w:rFonts w:ascii="Book Antiqua" w:hAnsi="Book Antiqua"/>
+          <w:sz w:val="26"/>
+          <w:szCs w:val="26"/>
+        </w:rPr>
+        <w:t>, comigo Oficial de Gabinete, e demais servidores.</w:t>
       </w:r>
     </w:p>
     <w:p>
